--- a/Sprint Documents/Sprint1.docx
+++ b/Sprint Documents/Sprint1.docx
@@ -84,6 +84,9 @@
         </w:numPr>
       </w:pPr>
       <w:r>
+        <w:t xml:space="preserve">Prototype </w:t>
+      </w:r>
+      <w:r>
         <w:t>Event Bus written with the help of NATS</w:t>
       </w:r>
     </w:p>
@@ -135,11 +138,15 @@
       <w:pPr>
         <w:pStyle w:val="Heading2"/>
       </w:pPr>
-      <w:proofErr w:type="spellStart"/>
-      <w:r>
-        <w:t>Devops</w:t>
-      </w:r>
-      <w:proofErr w:type="spellEnd"/>
+      <w:r>
+        <w:t>Dev</w:t>
+      </w:r>
+      <w:r>
+        <w:t>O</w:t>
+      </w:r>
+      <w:r>
+        <w:t>ps</w:t>
+      </w:r>
     </w:p>
     <w:p>
       <w:pPr>
